--- a/ServletLabProducts/Lab13.docx
+++ b/ServletLabProducts/Lab13.docx
@@ -259,8 +259,58 @@
       </w:r>
     </w:p>
     <w:p>
+      <w:pPr>
+        <w:spacing w:before="720" w:line="720" w:lineRule="auto"/>
+      </w:pPr>
+    </w:p>
+    <w:p>
+      <w:pPr>
+        <w:spacing w:before="720" w:line="720" w:lineRule="auto"/>
+        <w:rPr>
+          <w:rFonts w:ascii="Vacations in Phuket" w:hAnsi="Vacations in Phuket"/>
+          <w:color w:val="C00000"/>
+          <w:sz w:val="48"/>
+          <w:szCs w:val="48"/>
+        </w:rPr>
+      </w:pPr>
+      <w:r>
+        <w:rPr>
+          <w:rFonts w:ascii="Vacations in Phuket" w:hAnsi="Vacations in Phuket"/>
+          <w:color w:val="0070C0"/>
+          <w:sz w:val="48"/>
+          <w:szCs w:val="48"/>
+        </w:rPr>
+        <w:t>Hotel</w:t>
+      </w:r>
+      <w:r>
+        <w:rPr>
+          <w:rFonts w:ascii="Vacations in Phuket" w:hAnsi="Vacations in Phuket"/>
+          <w:color w:val="0070C0"/>
+          <w:sz w:val="48"/>
+          <w:szCs w:val="48"/>
+        </w:rPr>
+        <w:t xml:space="preserve"> </w:t>
+      </w:r>
+      <w:r>
+        <w:rPr>
+          <w:rFonts w:ascii="Vacations in Phuket" w:hAnsi="Vacations in Phuket"/>
+          <w:color w:val="C00000"/>
+          <w:sz w:val="48"/>
+          <w:szCs w:val="48"/>
+        </w:rPr>
+        <w:t xml:space="preserve">Maharishi        </w:t>
+      </w:r>
       <w:bookmarkStart w:id="0" w:name="_GoBack"/>
       <w:bookmarkEnd w:id="0"/>
+      <w:r>
+        <w:rPr>
+          <w:rFonts w:ascii="Vacations in Phuket" w:hAnsi="Vacations in Phuket"/>
+          <w:color w:val="C00000"/>
+          <w:sz w:val="48"/>
+          <w:szCs w:val="48"/>
+        </w:rPr>
+        <w:t xml:space="preserve">          </w:t>
+      </w:r>
     </w:p>
     <w:sectPr>
       <w:pgSz w:w="12240" w:h="15840"/>
